--- a/SOMIPP/[SOMIPP] Lab.5 Zavorot Daniel TI-194.docx
+++ b/SOMIPP/[SOMIPP] Lab.5 Zavorot Daniel TI-194.docx
@@ -184,16 +184,7 @@
           <w:szCs w:val="36"/>
           <w:lang w:val="ro-RO"/>
         </w:rPr>
-        <w:t xml:space="preserve">la lucrarea de laborator nr. </w:t>
-      </w:r>
-      <w:r>
-        <w:rPr>
-          <w:rFonts w:ascii="Times New Roman" w:eastAsia="Times New Roman" w:hAnsi="Times New Roman" w:cs="Times New Roman"/>
-          <w:sz w:val="36"/>
-          <w:szCs w:val="36"/>
-          <w:lang w:val="ro-RO"/>
-        </w:rPr>
-        <w:t>5</w:t>
+        <w:t>la lucrarea de laborator nr. 5</w:t>
       </w:r>
     </w:p>
     <w:p>
@@ -1724,17 +1715,13 @@
       </w:pPr>
       <w:r>
         <w:rPr>
-          <w:rFonts w:ascii="Times New Roman" w:hAnsi="Times New Roman" w:cs="Times New Roman"/>
           <w:noProof/>
-          <w:sz w:val="28"/>
-          <w:szCs w:val="28"/>
-          <w:lang w:val="en-US"/>
         </w:rPr>
         <w:drawing>
-          <wp:inline distT="0" distB="0" distL="0" distR="0" wp14:anchorId="0C8B6E7A" wp14:editId="263FBB04">
-            <wp:extent cx="5934075" cy="4057650"/>
-            <wp:effectExtent l="0" t="0" r="9525" b="0"/>
-            <wp:docPr id="6" name="Рисунок 6"/>
+          <wp:inline distT="0" distB="0" distL="0" distR="0" wp14:anchorId="7F5A35CB" wp14:editId="6CB70825">
+            <wp:extent cx="5940425" cy="4299585"/>
+            <wp:effectExtent l="0" t="0" r="3175" b="5715"/>
+            <wp:docPr id="1" name="Рисунок 1"/>
             <wp:cNvGraphicFramePr>
               <a:graphicFrameLocks xmlns:a="http://schemas.openxmlformats.org/drawingml/2006/main" noChangeAspect="1"/>
             </wp:cNvGraphicFramePr>
@@ -1742,36 +1729,23 @@
               <a:graphicData uri="http://schemas.openxmlformats.org/drawingml/2006/picture">
                 <pic:pic xmlns:pic="http://schemas.openxmlformats.org/drawingml/2006/picture">
                   <pic:nvPicPr>
-                    <pic:cNvPr id="0" name="Picture 6"/>
-                    <pic:cNvPicPr>
-                      <a:picLocks noChangeAspect="1" noChangeArrowheads="1"/>
-                    </pic:cNvPicPr>
+                    <pic:cNvPr id="1" name=""/>
+                    <pic:cNvPicPr/>
                   </pic:nvPicPr>
                   <pic:blipFill>
-                    <a:blip r:embed="rId8">
-                      <a:extLst>
-                        <a:ext uri="{28A0092B-C50C-407E-A947-70E740481C1C}">
-                          <a14:useLocalDpi xmlns:a14="http://schemas.microsoft.com/office/drawing/2010/main" val="0"/>
-                        </a:ext>
-                      </a:extLst>
-                    </a:blip>
-                    <a:srcRect/>
+                    <a:blip r:embed="rId8"/>
                     <a:stretch>
                       <a:fillRect/>
                     </a:stretch>
                   </pic:blipFill>
-                  <pic:spPr bwMode="auto">
+                  <pic:spPr>
                     <a:xfrm>
                       <a:off x="0" y="0"/>
-                      <a:ext cx="5934075" cy="4057650"/>
+                      <a:ext cx="5940425" cy="4299585"/>
                     </a:xfrm>
                     <a:prstGeom prst="rect">
                       <a:avLst/>
                     </a:prstGeom>
-                    <a:noFill/>
-                    <a:ln>
-                      <a:noFill/>
-                    </a:ln>
                   </pic:spPr>
                 </pic:pic>
               </a:graphicData>
@@ -1918,16 +1892,6 @@
           <w:lang w:val="en-US"/>
         </w:rPr>
       </w:pPr>
-    </w:p>
-    <w:p>
-      <w:pPr>
-        <w:rPr>
-          <w:rFonts w:ascii="Times New Roman" w:hAnsi="Times New Roman" w:cs="Times New Roman"/>
-          <w:sz w:val="28"/>
-          <w:szCs w:val="28"/>
-          <w:lang w:val="en-US"/>
-        </w:rPr>
-      </w:pPr>
       <w:r>
         <w:rPr>
           <w:rFonts w:ascii="Times New Roman" w:hAnsi="Times New Roman" w:cs="Times New Roman"/>
@@ -1938,14 +1902,6 @@
         <w:lastRenderedPageBreak/>
         <w:t>6) În fișierul obținut în 5, după fiecare grup de înregistrări cu același identificator al procesului părinte, introduceți o linie de tip Sum_switches_of_ParentID=N is M, unde N=PPID, iar M este suma calculată voluntary_ctxt_switches + nonvoluntary_ctxt_switches din status pentru acest proces. Afișați conținutul acestui fișier</w:t>
       </w:r>
-    </w:p>
-    <w:p>
-      <w:pPr>
-        <w:rPr>
-          <w:rFonts w:ascii="Times New Roman" w:hAnsi="Times New Roman" w:cs="Times New Roman"/>
-          <w:lang w:val="en-US"/>
-        </w:rPr>
-      </w:pPr>
     </w:p>
     <w:p>
       <w:pPr>
